--- a/Fiche d'investigation de fonctionnalités.docx
+++ b/Fiche d'investigation de fonctionnalités.docx
@@ -43,15 +43,7 @@
                 <w:b/>
                 <w:bCs/>
               </w:rPr>
-              <w:t>Fonctionnalité </w:t>
-            </w:r>
-            <w:r>
-              <w:rPr>
-                <w:rFonts w:ascii="Livvic" w:hAnsi="Livvic"/>
-                <w:b/>
-                <w:bCs/>
-              </w:rPr>
-              <w:t xml:space="preserve">: </w:t>
+              <w:t xml:space="preserve">Fonctionnalité : </w:t>
             </w:r>
             <w:r>
               <w:rPr>
@@ -77,15 +69,7 @@
                 <w:b/>
                 <w:bCs/>
               </w:rPr>
-              <w:t>Fonctionnalité </w:t>
-            </w:r>
-            <w:r>
-              <w:rPr>
-                <w:rFonts w:ascii="Livvic" w:hAnsi="Livvic"/>
-                <w:b/>
-                <w:bCs/>
-              </w:rPr>
-              <w:t>#1</w:t>
+              <w:t>Fonctionnalité #1</w:t>
             </w:r>
           </w:p>
         </w:tc>
@@ -201,19 +185,31 @@
                 <w:bCs/>
               </w:rPr>
             </w:pPr>
-            <w:proofErr w:type="spellStart"/>
-            <w:r>
-              <w:rPr>
-                <w:rFonts w:ascii="Livvic" w:hAnsi="Livvic"/>
-              </w:rPr>
-              <w:t>Auto-complétion</w:t>
-            </w:r>
-            <w:proofErr w:type="spellEnd"/>
-            <w:r>
-              <w:rPr>
-                <w:rFonts w:ascii="Livvic" w:hAnsi="Livvic"/>
-              </w:rPr>
-              <w:t xml:space="preserve"> des titres des plats</w:t>
+            <w:r>
+              <w:rPr>
+                <w:rFonts w:ascii="Livvic" w:hAnsi="Livvic"/>
+              </w:rPr>
+              <w:t>Recherche des plats dynamiques</w:t>
+            </w:r>
+          </w:p>
+          <w:p>
+            <w:pPr>
+              <w:pStyle w:val="Paragraphedeliste"/>
+              <w:numPr>
+                <w:ilvl w:val="0"/>
+                <w:numId w:val="1"/>
+              </w:numPr>
+              <w:rPr>
+                <w:rFonts w:ascii="Livvic" w:hAnsi="Livvic"/>
+                <w:b/>
+                <w:bCs/>
+              </w:rPr>
+            </w:pPr>
+            <w:r>
+              <w:rPr>
+                <w:rFonts w:ascii="Livvic" w:hAnsi="Livvic"/>
+              </w:rPr>
+              <w:t>Possibilité d’ajouter des filtres à tout moment</w:t>
             </w:r>
           </w:p>
         </w:tc>
@@ -255,7 +251,7 @@
               <w:rPr>
                 <w:rFonts w:ascii="Livvic" w:hAnsi="Livvic"/>
               </w:rPr>
-              <w:t>La barre de recherche se limite aux plats</w:t>
+              <w:t>La recherche s’actualise au bout de 3 caractères</w:t>
             </w:r>
           </w:p>
         </w:tc>
@@ -291,6 +287,328 @@
       </w:tr>
     </w:tbl>
     <w:p/>
+    <w:tbl>
+      <w:tblPr>
+        <w:tblStyle w:val="Grilledutableau"/>
+        <w:tblW w:w="0" w:type="auto"/>
+        <w:tblLook w:val="04A0" w:firstRow="1" w:lastRow="0" w:firstColumn="1" w:lastColumn="0" w:noHBand="0" w:noVBand="1"/>
+      </w:tblPr>
+      <w:tblGrid>
+        <w:gridCol w:w="4531"/>
+        <w:gridCol w:w="4531"/>
+      </w:tblGrid>
+      <w:tr>
+        <w:tc>
+          <w:tcPr>
+            <w:tcW w:w="9062" w:type="dxa"/>
+            <w:gridSpan w:val="2"/>
+          </w:tcPr>
+          <w:p>
+            <w:pPr>
+              <w:rPr>
+                <w:rFonts w:ascii="Livvic" w:hAnsi="Livvic"/>
+              </w:rPr>
+            </w:pPr>
+            <w:r>
+              <w:rPr>
+                <w:rFonts w:ascii="Livvic" w:hAnsi="Livvic"/>
+                <w:b/>
+                <w:bCs/>
+              </w:rPr>
+              <w:t xml:space="preserve">Option </w:t>
+            </w:r>
+            <w:r>
+              <w:rPr>
+                <w:rFonts w:ascii="Livvic" w:hAnsi="Livvic"/>
+                <w:b/>
+                <w:bCs/>
+              </w:rPr>
+              <w:t>2</w:t>
+            </w:r>
+            <w:r>
+              <w:rPr>
+                <w:rFonts w:ascii="Livvic" w:hAnsi="Livvic"/>
+                <w:b/>
+                <w:bCs/>
+              </w:rPr>
+              <w:t xml:space="preserve"> : </w:t>
+            </w:r>
+            <w:r>
+              <w:rPr>
+                <w:rFonts w:ascii="Livvic" w:hAnsi="Livvic"/>
+              </w:rPr>
+              <w:t xml:space="preserve">Fonction de recherche de plat affichage des plats correspondants </w:t>
+            </w:r>
+          </w:p>
+        </w:tc>
+      </w:tr>
+      <w:tr>
+        <w:tc>
+          <w:tcPr>
+            <w:tcW w:w="4531" w:type="dxa"/>
+          </w:tcPr>
+          <w:p>
+            <w:pPr>
+              <w:rPr>
+                <w:rFonts w:ascii="Livvic" w:hAnsi="Livvic"/>
+                <w:b/>
+                <w:bCs/>
+              </w:rPr>
+            </w:pPr>
+            <w:r>
+              <w:rPr>
+                <w:rFonts w:ascii="Livvic" w:hAnsi="Livvic"/>
+                <w:b/>
+                <w:bCs/>
+              </w:rPr>
+              <w:t>Avantages :</w:t>
+            </w:r>
+          </w:p>
+          <w:p>
+            <w:pPr>
+              <w:pStyle w:val="Paragraphedeliste"/>
+              <w:numPr>
+                <w:ilvl w:val="0"/>
+                <w:numId w:val="1"/>
+              </w:numPr>
+              <w:rPr>
+                <w:rFonts w:ascii="Livvic" w:hAnsi="Livvic"/>
+                <w:b/>
+                <w:bCs/>
+              </w:rPr>
+            </w:pPr>
+            <w:r>
+              <w:rPr>
+                <w:rFonts w:ascii="Livvic" w:hAnsi="Livvic"/>
+              </w:rPr>
+              <w:t>Recherche des plats dynamiques</w:t>
+            </w:r>
+          </w:p>
+          <w:p>
+            <w:pPr>
+              <w:pStyle w:val="Paragraphedeliste"/>
+              <w:numPr>
+                <w:ilvl w:val="0"/>
+                <w:numId w:val="1"/>
+              </w:numPr>
+              <w:rPr>
+                <w:rFonts w:ascii="Livvic" w:hAnsi="Livvic"/>
+              </w:rPr>
+            </w:pPr>
+            <w:r>
+              <w:rPr>
+                <w:rFonts w:ascii="Livvic" w:hAnsi="Livvic"/>
+              </w:rPr>
+              <w:t>Recherche des plats à partir de 1 caractères</w:t>
+            </w:r>
+          </w:p>
+          <w:p>
+            <w:pPr>
+              <w:pStyle w:val="Paragraphedeliste"/>
+              <w:numPr>
+                <w:ilvl w:val="0"/>
+                <w:numId w:val="1"/>
+              </w:numPr>
+              <w:rPr>
+                <w:rFonts w:ascii="Livvic" w:hAnsi="Livvic"/>
+              </w:rPr>
+            </w:pPr>
+            <w:r>
+              <w:rPr>
+                <w:rFonts w:ascii="Livvic" w:hAnsi="Livvic"/>
+              </w:rPr>
+              <w:t>Barre de recherche sous forme de tag pour filtrer en 1 seule fois</w:t>
+            </w:r>
+          </w:p>
+        </w:tc>
+        <w:tc>
+          <w:tcPr>
+            <w:tcW w:w="4531" w:type="dxa"/>
+          </w:tcPr>
+          <w:p>
+            <w:pPr>
+              <w:rPr>
+                <w:rFonts w:ascii="Livvic" w:hAnsi="Livvic"/>
+                <w:b/>
+                <w:bCs/>
+              </w:rPr>
+            </w:pPr>
+            <w:r>
+              <w:rPr>
+                <w:rFonts w:ascii="Livvic" w:hAnsi="Livvic"/>
+                <w:b/>
+                <w:bCs/>
+              </w:rPr>
+              <w:t>Inconvénients</w:t>
+            </w:r>
+            <w:r>
+              <w:rPr>
+                <w:rFonts w:ascii="Livvic" w:hAnsi="Livvic"/>
+                <w:b/>
+                <w:bCs/>
+              </w:rPr>
+              <w:t> :</w:t>
+            </w:r>
+          </w:p>
+          <w:p>
+            <w:pPr>
+              <w:rPr>
+                <w:rFonts w:ascii="Livvic" w:hAnsi="Livvic"/>
+                <w:b/>
+                <w:bCs/>
+              </w:rPr>
+            </w:pPr>
+          </w:p>
+        </w:tc>
+      </w:tr>
+      <w:tr>
+        <w:tc>
+          <w:tcPr>
+            <w:tcW w:w="9062" w:type="dxa"/>
+            <w:gridSpan w:val="2"/>
+          </w:tcPr>
+          <w:p>
+            <w:pPr>
+              <w:rPr>
+                <w:rFonts w:ascii="Livvic" w:hAnsi="Livvic"/>
+              </w:rPr>
+            </w:pPr>
+            <w:r>
+              <w:rPr>
+                <w:rFonts w:ascii="Livvic" w:hAnsi="Livvic"/>
+                <w:b/>
+                <w:bCs/>
+              </w:rPr>
+              <w:t xml:space="preserve">Nombres de caractères à remplir pour déclencher la recherche : </w:t>
+            </w:r>
+            <w:r>
+              <w:rPr>
+                <w:rFonts w:ascii="Livvic" w:hAnsi="Livvic"/>
+              </w:rPr>
+              <w:t>1</w:t>
+            </w:r>
+          </w:p>
+        </w:tc>
+      </w:tr>
+    </w:tbl>
+    <w:p/>
+    <w:p>
+      <w:r>
+        <w:t>Algo V1 :</w:t>
+      </w:r>
+    </w:p>
+    <w:p>
+      <w:r>
+        <w:rPr>
+          <w:noProof/>
+        </w:rPr>
+        <w:drawing>
+          <wp:inline distT="0" distB="0" distL="0" distR="0" wp14:anchorId="30175B10" wp14:editId="7E7851AE">
+            <wp:extent cx="5958840" cy="3421548"/>
+            <wp:effectExtent l="0" t="0" r="3810" b="7620"/>
+            <wp:docPr id="2" name="Image 2"/>
+            <wp:cNvGraphicFramePr>
+              <a:graphicFrameLocks xmlns:a="http://schemas.openxmlformats.org/drawingml/2006/main" noChangeAspect="1"/>
+            </wp:cNvGraphicFramePr>
+            <a:graphic xmlns:a="http://schemas.openxmlformats.org/drawingml/2006/main">
+              <a:graphicData uri="http://schemas.openxmlformats.org/drawingml/2006/picture">
+                <pic:pic xmlns:pic="http://schemas.openxmlformats.org/drawingml/2006/picture">
+                  <pic:nvPicPr>
+                    <pic:cNvPr id="0" name="Picture 2"/>
+                    <pic:cNvPicPr>
+                      <a:picLocks noChangeAspect="1" noChangeArrowheads="1"/>
+                    </pic:cNvPicPr>
+                  </pic:nvPicPr>
+                  <pic:blipFill>
+                    <a:blip r:embed="rId6" cstate="print">
+                      <a:extLst>
+                        <a:ext uri="{28A0092B-C50C-407E-A947-70E740481C1C}">
+                          <a14:useLocalDpi xmlns:a14="http://schemas.microsoft.com/office/drawing/2010/main" val="0"/>
+                        </a:ext>
+                      </a:extLst>
+                    </a:blip>
+                    <a:srcRect/>
+                    <a:stretch>
+                      <a:fillRect/>
+                    </a:stretch>
+                  </pic:blipFill>
+                  <pic:spPr bwMode="auto">
+                    <a:xfrm>
+                      <a:off x="0" y="0"/>
+                      <a:ext cx="5980515" cy="3433994"/>
+                    </a:xfrm>
+                    <a:prstGeom prst="rect">
+                      <a:avLst/>
+                    </a:prstGeom>
+                    <a:noFill/>
+                  </pic:spPr>
+                </pic:pic>
+              </a:graphicData>
+            </a:graphic>
+          </wp:inline>
+        </w:drawing>
+      </w:r>
+    </w:p>
+    <w:p/>
+    <w:p/>
+    <w:p>
+      <w:r>
+        <w:lastRenderedPageBreak/>
+        <w:t>Algo V2 :</w:t>
+      </w:r>
+    </w:p>
+    <w:p>
+      <w:r>
+        <w:rPr>
+          <w:noProof/>
+        </w:rPr>
+        <w:drawing>
+          <wp:inline distT="0" distB="0" distL="0" distR="0" wp14:anchorId="2C68AD9D" wp14:editId="545F3D0A">
+            <wp:extent cx="5848384" cy="3365500"/>
+            <wp:effectExtent l="0" t="0" r="0" b="6350"/>
+            <wp:docPr id="8" name="Image 8"/>
+            <wp:cNvGraphicFramePr>
+              <a:graphicFrameLocks xmlns:a="http://schemas.openxmlformats.org/drawingml/2006/main" noChangeAspect="1"/>
+            </wp:cNvGraphicFramePr>
+            <a:graphic xmlns:a="http://schemas.openxmlformats.org/drawingml/2006/main">
+              <a:graphicData uri="http://schemas.openxmlformats.org/drawingml/2006/picture">
+                <pic:pic xmlns:pic="http://schemas.openxmlformats.org/drawingml/2006/picture">
+                  <pic:nvPicPr>
+                    <pic:cNvPr id="0" name="Picture 3"/>
+                    <pic:cNvPicPr>
+                      <a:picLocks noChangeAspect="1" noChangeArrowheads="1"/>
+                    </pic:cNvPicPr>
+                  </pic:nvPicPr>
+                  <pic:blipFill>
+                    <a:blip r:embed="rId7" cstate="print">
+                      <a:extLst>
+                        <a:ext uri="{28A0092B-C50C-407E-A947-70E740481C1C}">
+                          <a14:useLocalDpi xmlns:a14="http://schemas.microsoft.com/office/drawing/2010/main" val="0"/>
+                        </a:ext>
+                      </a:extLst>
+                    </a:blip>
+                    <a:srcRect/>
+                    <a:stretch>
+                      <a:fillRect/>
+                    </a:stretch>
+                  </pic:blipFill>
+                  <pic:spPr bwMode="auto">
+                    <a:xfrm>
+                      <a:off x="0" y="0"/>
+                      <a:ext cx="5861871" cy="3373261"/>
+                    </a:xfrm>
+                    <a:prstGeom prst="rect">
+                      <a:avLst/>
+                    </a:prstGeom>
+                    <a:noFill/>
+                  </pic:spPr>
+                </pic:pic>
+              </a:graphicData>
+            </a:graphic>
+          </wp:inline>
+        </w:drawing>
+      </w:r>
+    </w:p>
     <w:p>
       <w:pPr>
         <w:rPr>
@@ -299,1110 +617,118 @@
       </w:pPr>
       <w:r>
         <w:rPr>
-          <w:rFonts w:ascii="Livvic" w:hAnsi="Livvic"/>
+          <w:noProof/>
         </w:rPr>
-        <w:t>Cas d’utilisation :</w:t>
+        <w:drawing>
+          <wp:inline distT="0" distB="0" distL="0" distR="0" wp14:anchorId="4F57291D" wp14:editId="7204E37A">
+            <wp:extent cx="5760720" cy="1772285"/>
+            <wp:effectExtent l="0" t="0" r="0" b="0"/>
+            <wp:docPr id="1" name="Image 1"/>
+            <wp:cNvGraphicFramePr>
+              <a:graphicFrameLocks xmlns:a="http://schemas.openxmlformats.org/drawingml/2006/main" noChangeAspect="1"/>
+            </wp:cNvGraphicFramePr>
+            <a:graphic xmlns:a="http://schemas.openxmlformats.org/drawingml/2006/main">
+              <a:graphicData uri="http://schemas.openxmlformats.org/drawingml/2006/picture">
+                <pic:pic xmlns:pic="http://schemas.openxmlformats.org/drawingml/2006/picture">
+                  <pic:nvPicPr>
+                    <pic:cNvPr id="1" name=""/>
+                    <pic:cNvPicPr/>
+                  </pic:nvPicPr>
+                  <pic:blipFill>
+                    <a:blip r:embed="rId8"/>
+                    <a:stretch>
+                      <a:fillRect/>
+                    </a:stretch>
+                  </pic:blipFill>
+                  <pic:spPr>
+                    <a:xfrm>
+                      <a:off x="0" y="0"/>
+                      <a:ext cx="5760720" cy="1772285"/>
+                    </a:xfrm>
+                    <a:prstGeom prst="rect">
+                      <a:avLst/>
+                    </a:prstGeom>
+                  </pic:spPr>
+                </pic:pic>
+              </a:graphicData>
+            </a:graphic>
+          </wp:inline>
+        </w:drawing>
       </w:r>
     </w:p>
+    <w:tbl>
+      <w:tblPr>
+        <w:tblStyle w:val="Grilledutableau"/>
+        <w:tblW w:w="0" w:type="auto"/>
+        <w:tblLook w:val="04A0" w:firstRow="1" w:lastRow="0" w:firstColumn="1" w:lastColumn="0" w:noHBand="0" w:noVBand="1"/>
+      </w:tblPr>
+      <w:tblGrid>
+        <w:gridCol w:w="9062"/>
+      </w:tblGrid>
+      <w:tr>
+        <w:tc>
+          <w:tcPr>
+            <w:tcW w:w="9062" w:type="dxa"/>
+          </w:tcPr>
+          <w:p>
+            <w:pPr>
+              <w:rPr>
+                <w:rFonts w:ascii="Livvic" w:hAnsi="Livvic"/>
+                <w:b/>
+                <w:bCs/>
+              </w:rPr>
+            </w:pPr>
+            <w:r>
+              <w:rPr>
+                <w:rFonts w:ascii="Livvic" w:hAnsi="Livvic"/>
+                <w:b/>
+                <w:bCs/>
+              </w:rPr>
+              <w:t>Solution retenue</w:t>
+            </w:r>
+          </w:p>
+        </w:tc>
+      </w:tr>
+      <w:tr>
+        <w:tc>
+          <w:tcPr>
+            <w:tcW w:w="9062" w:type="dxa"/>
+          </w:tcPr>
+          <w:p>
+            <w:pPr>
+              <w:rPr>
+                <w:rFonts w:ascii="Livvic" w:hAnsi="Livvic"/>
+              </w:rPr>
+            </w:pPr>
+            <w:r>
+              <w:rPr>
+                <w:rFonts w:ascii="Livvic" w:hAnsi="Livvic"/>
+              </w:rPr>
+              <w:t xml:space="preserve">Les performances des 2 algorithmes sont similaires. Pour l’utilisateur, le principal changement réside dans la possibilité d’effectuer une recherche dès 1 caractère tapé dans la V2 par rapport à la V1. </w:t>
+            </w:r>
+          </w:p>
+          <w:p>
+            <w:pPr>
+              <w:rPr>
+                <w:rFonts w:ascii="Livvic" w:hAnsi="Livvic"/>
+              </w:rPr>
+            </w:pPr>
+            <w:r>
+              <w:rPr>
+                <w:rFonts w:ascii="Livvic" w:hAnsi="Livvic"/>
+              </w:rPr>
+              <w:t>Au niveau de la programmation, la V2 sera beaucoup plus maintenables et modifiables par rapport à la V1. C’est pourquoi j’ai retenu cette option.</w:t>
+            </w:r>
+          </w:p>
+        </w:tc>
+      </w:tr>
+    </w:tbl>
     <w:p>
       <w:pPr>
-        <w:pStyle w:val="Paragraphedeliste"/>
-        <w:numPr>
-          <w:ilvl w:val="0"/>
-          <w:numId w:val="2"/>
-        </w:numPr>
         <w:rPr>
           <w:rFonts w:ascii="Livvic" w:hAnsi="Livvic"/>
         </w:rPr>
       </w:pPr>
-      <w:r>
-        <w:rPr>
-          <w:rFonts w:ascii="Livvic" w:hAnsi="Livvic"/>
-        </w:rPr>
-        <w:t>L’utilisateur entre au moins 3 caractères dans la barre de recherche principale</w:t>
-      </w:r>
-    </w:p>
-    <w:p>
-      <w:pPr>
-        <w:rPr>
-          <w:rFonts w:ascii="Livvic" w:hAnsi="Livvic"/>
-        </w:rPr>
-      </w:pPr>
-      <w:r>
-        <w:rPr>
-          <w:rFonts w:ascii="Livvic" w:hAnsi="Livvic"/>
-          <w:b/>
-          <w:bCs/>
-        </w:rPr>
-        <w:t xml:space="preserve">SI </w:t>
-      </w:r>
-      <w:r>
-        <w:rPr>
-          <w:rFonts w:ascii="Livvic" w:hAnsi="Livvic"/>
-        </w:rPr>
-        <w:t>les caractères corresponden</w:t>
-      </w:r>
-      <w:r>
-        <w:rPr>
-          <w:rFonts w:ascii="Livvic" w:hAnsi="Livvic"/>
-        </w:rPr>
-        <w:t>t au titre ou à la description d’un plat ou l’ingrédient d’un plat</w:t>
-      </w:r>
-    </w:p>
-    <w:p>
-      <w:pPr>
-        <w:rPr>
-          <w:rFonts w:ascii="Livvic" w:hAnsi="Livvic"/>
-        </w:rPr>
-      </w:pPr>
-      <w:r>
-        <w:rPr>
-          <w:rFonts w:ascii="Livvic" w:hAnsi="Livvic"/>
-        </w:rPr>
-        <w:t xml:space="preserve">(Recherche dans </w:t>
-      </w:r>
-      <w:proofErr w:type="spellStart"/>
-      <w:proofErr w:type="gramStart"/>
-      <w:r>
-        <w:rPr>
-          <w:rFonts w:ascii="Livvic" w:hAnsi="Livvic"/>
-        </w:rPr>
-        <w:t>recipes.title</w:t>
-      </w:r>
-      <w:proofErr w:type="spellEnd"/>
-      <w:proofErr w:type="gramEnd"/>
-      <w:r>
-        <w:rPr>
-          <w:rFonts w:ascii="Livvic" w:hAnsi="Livvic"/>
-        </w:rPr>
-        <w:t xml:space="preserve">, </w:t>
-      </w:r>
-      <w:proofErr w:type="spellStart"/>
-      <w:r>
-        <w:rPr>
-          <w:rFonts w:ascii="Livvic" w:hAnsi="Livvic"/>
-        </w:rPr>
-        <w:t>recipes.description</w:t>
-      </w:r>
-      <w:proofErr w:type="spellEnd"/>
-      <w:r>
-        <w:rPr>
-          <w:rFonts w:ascii="Livvic" w:hAnsi="Livvic"/>
-        </w:rPr>
-        <w:t xml:space="preserve"> et </w:t>
-      </w:r>
-      <w:proofErr w:type="spellStart"/>
-      <w:r>
-        <w:rPr>
-          <w:rFonts w:ascii="Livvic" w:hAnsi="Livvic"/>
-        </w:rPr>
-        <w:t>recipes.ingredients</w:t>
-      </w:r>
-      <w:proofErr w:type="spellEnd"/>
-      <w:r>
-        <w:rPr>
-          <w:rFonts w:ascii="Livvic" w:hAnsi="Livvic"/>
-        </w:rPr>
-        <w:t>[i])</w:t>
-      </w:r>
-    </w:p>
-    <w:p>
-      <w:pPr>
-        <w:rPr>
-          <w:rFonts w:ascii="Livvic" w:hAnsi="Livvic"/>
-        </w:rPr>
-      </w:pPr>
-    </w:p>
-    <w:p>
-      <w:pPr>
-        <w:pStyle w:val="PrformatHTML"/>
-        <w:rPr>
-          <w:rStyle w:val="CodeHTML"/>
-          <w:rFonts w:eastAsiaTheme="majorEastAsia"/>
-        </w:rPr>
-      </w:pPr>
-      <w:proofErr w:type="spellStart"/>
-      <w:proofErr w:type="gramStart"/>
-      <w:r>
-        <w:rPr>
-          <w:rStyle w:val="token"/>
-          <w:rFonts w:eastAsiaTheme="majorEastAsia"/>
-        </w:rPr>
-        <w:t>const</w:t>
-      </w:r>
-      <w:proofErr w:type="spellEnd"/>
-      <w:proofErr w:type="gramEnd"/>
-      <w:r>
-        <w:rPr>
-          <w:rStyle w:val="CodeHTML"/>
-          <w:rFonts w:eastAsiaTheme="majorEastAsia"/>
-        </w:rPr>
-        <w:t xml:space="preserve"> fruits </w:t>
-      </w:r>
-      <w:r>
-        <w:rPr>
-          <w:rStyle w:val="token"/>
-          <w:rFonts w:eastAsiaTheme="majorEastAsia"/>
-        </w:rPr>
-        <w:t>=</w:t>
-      </w:r>
-      <w:r>
-        <w:rPr>
-          <w:rStyle w:val="CodeHTML"/>
-          <w:rFonts w:eastAsiaTheme="majorEastAsia"/>
-        </w:rPr>
-        <w:t xml:space="preserve"> </w:t>
-      </w:r>
-      <w:r>
-        <w:rPr>
-          <w:rStyle w:val="token"/>
-          <w:rFonts w:eastAsiaTheme="majorEastAsia"/>
-        </w:rPr>
-        <w:t>['pomme',</w:t>
-      </w:r>
-      <w:r>
-        <w:rPr>
-          <w:rStyle w:val="CodeHTML"/>
-          <w:rFonts w:eastAsiaTheme="majorEastAsia"/>
-        </w:rPr>
-        <w:t xml:space="preserve"> </w:t>
-      </w:r>
-      <w:r>
-        <w:rPr>
-          <w:rStyle w:val="token"/>
-          <w:rFonts w:eastAsiaTheme="majorEastAsia"/>
-        </w:rPr>
-        <w:t>'banane',</w:t>
-      </w:r>
-      <w:r>
-        <w:rPr>
-          <w:rStyle w:val="CodeHTML"/>
-          <w:rFonts w:eastAsiaTheme="majorEastAsia"/>
-        </w:rPr>
-        <w:t xml:space="preserve"> </w:t>
-      </w:r>
-      <w:r>
-        <w:rPr>
-          <w:rStyle w:val="token"/>
-          <w:rFonts w:eastAsiaTheme="majorEastAsia"/>
-        </w:rPr>
-        <w:t>'raisin',</w:t>
-      </w:r>
-      <w:r>
-        <w:rPr>
-          <w:rStyle w:val="CodeHTML"/>
-          <w:rFonts w:eastAsiaTheme="majorEastAsia"/>
-        </w:rPr>
-        <w:t xml:space="preserve"> </w:t>
-      </w:r>
-      <w:r>
-        <w:rPr>
-          <w:rStyle w:val="token"/>
-          <w:rFonts w:eastAsiaTheme="majorEastAsia"/>
-        </w:rPr>
-        <w:t>'mangue'];</w:t>
-      </w:r>
-    </w:p>
-    <w:p>
-      <w:pPr>
-        <w:pStyle w:val="PrformatHTML"/>
-        <w:rPr>
-          <w:rStyle w:val="CodeHTML"/>
-          <w:rFonts w:eastAsiaTheme="majorEastAsia"/>
-        </w:rPr>
-      </w:pPr>
-    </w:p>
-    <w:p>
-      <w:pPr>
-        <w:pStyle w:val="PrformatHTML"/>
-        <w:rPr>
-          <w:rStyle w:val="CodeHTML"/>
-          <w:rFonts w:eastAsiaTheme="majorEastAsia"/>
-        </w:rPr>
-      </w:pPr>
-      <w:proofErr w:type="spellStart"/>
-      <w:proofErr w:type="gramStart"/>
-      <w:r>
-        <w:rPr>
-          <w:rStyle w:val="token"/>
-          <w:rFonts w:eastAsiaTheme="majorEastAsia"/>
-        </w:rPr>
-        <w:t>const</w:t>
-      </w:r>
-      <w:proofErr w:type="spellEnd"/>
-      <w:proofErr w:type="gramEnd"/>
-      <w:r>
-        <w:rPr>
-          <w:rStyle w:val="CodeHTML"/>
-          <w:rFonts w:eastAsiaTheme="majorEastAsia"/>
-        </w:rPr>
-        <w:t xml:space="preserve"> </w:t>
-      </w:r>
-      <w:proofErr w:type="spellStart"/>
-      <w:r>
-        <w:rPr>
-          <w:rStyle w:val="token"/>
-          <w:rFonts w:eastAsiaTheme="majorEastAsia"/>
-        </w:rPr>
-        <w:t>filtreTexte</w:t>
-      </w:r>
-      <w:proofErr w:type="spellEnd"/>
-      <w:r>
-        <w:rPr>
-          <w:rStyle w:val="CodeHTML"/>
-          <w:rFonts w:eastAsiaTheme="majorEastAsia"/>
-        </w:rPr>
-        <w:t xml:space="preserve"> </w:t>
-      </w:r>
-      <w:r>
-        <w:rPr>
-          <w:rStyle w:val="token"/>
-          <w:rFonts w:eastAsiaTheme="majorEastAsia"/>
-        </w:rPr>
-        <w:t>=</w:t>
-      </w:r>
-      <w:r>
-        <w:rPr>
-          <w:rStyle w:val="CodeHTML"/>
-          <w:rFonts w:eastAsiaTheme="majorEastAsia"/>
-        </w:rPr>
-        <w:t xml:space="preserve"> </w:t>
-      </w:r>
-      <w:r>
-        <w:rPr>
-          <w:rStyle w:val="token"/>
-          <w:rFonts w:eastAsiaTheme="majorEastAsia"/>
-        </w:rPr>
-        <w:t>(</w:t>
-      </w:r>
-      <w:proofErr w:type="spellStart"/>
-      <w:r>
-        <w:rPr>
-          <w:rStyle w:val="token"/>
-          <w:rFonts w:eastAsiaTheme="majorEastAsia"/>
-        </w:rPr>
-        <w:t>arr</w:t>
-      </w:r>
-      <w:proofErr w:type="spellEnd"/>
-      <w:r>
-        <w:rPr>
-          <w:rStyle w:val="token"/>
-          <w:rFonts w:eastAsiaTheme="majorEastAsia"/>
-        </w:rPr>
-        <w:t xml:space="preserve">, </w:t>
-      </w:r>
-      <w:proofErr w:type="spellStart"/>
-      <w:r>
-        <w:rPr>
-          <w:rStyle w:val="token"/>
-          <w:rFonts w:eastAsiaTheme="majorEastAsia"/>
-        </w:rPr>
-        <w:t>requete</w:t>
-      </w:r>
-      <w:proofErr w:type="spellEnd"/>
-      <w:r>
-        <w:rPr>
-          <w:rStyle w:val="token"/>
-          <w:rFonts w:eastAsiaTheme="majorEastAsia"/>
-        </w:rPr>
-        <w:t>)</w:t>
-      </w:r>
-      <w:r>
-        <w:rPr>
-          <w:rStyle w:val="CodeHTML"/>
-          <w:rFonts w:eastAsiaTheme="majorEastAsia"/>
-        </w:rPr>
-        <w:t xml:space="preserve"> </w:t>
-      </w:r>
-      <w:r>
-        <w:rPr>
-          <w:rStyle w:val="token"/>
-          <w:rFonts w:eastAsiaTheme="majorEastAsia"/>
-        </w:rPr>
-        <w:t>=&gt;</w:t>
-      </w:r>
-      <w:r>
-        <w:rPr>
-          <w:rStyle w:val="CodeHTML"/>
-          <w:rFonts w:eastAsiaTheme="majorEastAsia"/>
-        </w:rPr>
-        <w:t xml:space="preserve"> </w:t>
-      </w:r>
-      <w:r>
-        <w:rPr>
-          <w:rStyle w:val="token"/>
-          <w:rFonts w:eastAsiaTheme="majorEastAsia"/>
-        </w:rPr>
-        <w:t>{</w:t>
-      </w:r>
-    </w:p>
-    <w:p>
-      <w:pPr>
-        <w:pStyle w:val="PrformatHTML"/>
-        <w:rPr>
-          <w:rStyle w:val="CodeHTML"/>
-          <w:rFonts w:eastAsiaTheme="majorEastAsia"/>
-        </w:rPr>
-      </w:pPr>
-      <w:r>
-        <w:rPr>
-          <w:rStyle w:val="CodeHTML"/>
-          <w:rFonts w:eastAsiaTheme="majorEastAsia"/>
-        </w:rPr>
-        <w:t xml:space="preserve">  </w:t>
-      </w:r>
-      <w:proofErr w:type="gramStart"/>
-      <w:r>
-        <w:rPr>
-          <w:rStyle w:val="token"/>
-          <w:rFonts w:eastAsiaTheme="majorEastAsia"/>
-        </w:rPr>
-        <w:t>return</w:t>
-      </w:r>
-      <w:proofErr w:type="gramEnd"/>
-      <w:r>
-        <w:rPr>
-          <w:rStyle w:val="CodeHTML"/>
-          <w:rFonts w:eastAsiaTheme="majorEastAsia"/>
-        </w:rPr>
-        <w:t xml:space="preserve"> </w:t>
-      </w:r>
-      <w:proofErr w:type="spellStart"/>
-      <w:r>
-        <w:rPr>
-          <w:rStyle w:val="CodeHTML"/>
-          <w:rFonts w:eastAsiaTheme="majorEastAsia"/>
-        </w:rPr>
-        <w:t>arr</w:t>
-      </w:r>
-      <w:r>
-        <w:rPr>
-          <w:rStyle w:val="token"/>
-          <w:rFonts w:eastAsiaTheme="majorEastAsia"/>
-        </w:rPr>
-        <w:t>.filter</w:t>
-      </w:r>
-      <w:proofErr w:type="spellEnd"/>
-      <w:r>
-        <w:rPr>
-          <w:rStyle w:val="token"/>
-          <w:rFonts w:eastAsiaTheme="majorEastAsia"/>
-        </w:rPr>
-        <w:t>(el</w:t>
-      </w:r>
-      <w:r>
-        <w:rPr>
-          <w:rStyle w:val="CodeHTML"/>
-          <w:rFonts w:eastAsiaTheme="majorEastAsia"/>
-        </w:rPr>
-        <w:t xml:space="preserve"> </w:t>
-      </w:r>
-      <w:r>
-        <w:rPr>
-          <w:rStyle w:val="token"/>
-          <w:rFonts w:eastAsiaTheme="majorEastAsia"/>
-        </w:rPr>
-        <w:t>=&gt;</w:t>
-      </w:r>
-      <w:r>
-        <w:rPr>
-          <w:rStyle w:val="CodeHTML"/>
-          <w:rFonts w:eastAsiaTheme="majorEastAsia"/>
-        </w:rPr>
-        <w:t xml:space="preserve">  </w:t>
-      </w:r>
-      <w:proofErr w:type="spellStart"/>
-      <w:r>
-        <w:rPr>
-          <w:rStyle w:val="CodeHTML"/>
-          <w:rFonts w:eastAsiaTheme="majorEastAsia"/>
-        </w:rPr>
-        <w:t>el</w:t>
-      </w:r>
-      <w:r>
-        <w:rPr>
-          <w:rStyle w:val="token"/>
-          <w:rFonts w:eastAsiaTheme="majorEastAsia"/>
-        </w:rPr>
-        <w:t>.toLowerCase</w:t>
-      </w:r>
-      <w:proofErr w:type="spellEnd"/>
-      <w:r>
-        <w:rPr>
-          <w:rStyle w:val="token"/>
-          <w:rFonts w:eastAsiaTheme="majorEastAsia"/>
-        </w:rPr>
-        <w:t>().</w:t>
-      </w:r>
-      <w:proofErr w:type="spellStart"/>
-      <w:r>
-        <w:rPr>
-          <w:rStyle w:val="token"/>
-          <w:rFonts w:eastAsiaTheme="majorEastAsia"/>
-        </w:rPr>
-        <w:t>indexOf</w:t>
-      </w:r>
-      <w:proofErr w:type="spellEnd"/>
-      <w:r>
-        <w:rPr>
-          <w:rStyle w:val="token"/>
-          <w:rFonts w:eastAsiaTheme="majorEastAsia"/>
-        </w:rPr>
-        <w:t>(</w:t>
-      </w:r>
-      <w:proofErr w:type="spellStart"/>
-      <w:r>
-        <w:rPr>
-          <w:rStyle w:val="CodeHTML"/>
-          <w:rFonts w:eastAsiaTheme="majorEastAsia"/>
-        </w:rPr>
-        <w:t>requete</w:t>
-      </w:r>
-      <w:r>
-        <w:rPr>
-          <w:rStyle w:val="token"/>
-          <w:rFonts w:eastAsiaTheme="majorEastAsia"/>
-        </w:rPr>
-        <w:t>.toLowerCase</w:t>
-      </w:r>
-      <w:proofErr w:type="spellEnd"/>
-      <w:r>
-        <w:rPr>
-          <w:rStyle w:val="token"/>
-          <w:rFonts w:eastAsiaTheme="majorEastAsia"/>
-        </w:rPr>
-        <w:t>())</w:t>
-      </w:r>
-      <w:r>
-        <w:rPr>
-          <w:rStyle w:val="CodeHTML"/>
-          <w:rFonts w:eastAsiaTheme="majorEastAsia"/>
-        </w:rPr>
-        <w:t xml:space="preserve"> </w:t>
-      </w:r>
-      <w:r>
-        <w:rPr>
-          <w:rStyle w:val="token"/>
-          <w:rFonts w:eastAsiaTheme="majorEastAsia"/>
-        </w:rPr>
-        <w:t>!==</w:t>
-      </w:r>
-      <w:r>
-        <w:rPr>
-          <w:rStyle w:val="CodeHTML"/>
-          <w:rFonts w:eastAsiaTheme="majorEastAsia"/>
-        </w:rPr>
-        <w:t xml:space="preserve"> </w:t>
-      </w:r>
-      <w:r>
-        <w:rPr>
-          <w:rStyle w:val="token"/>
-          <w:rFonts w:eastAsiaTheme="majorEastAsia"/>
-        </w:rPr>
-        <w:t>-1);</w:t>
-      </w:r>
-    </w:p>
-    <w:p>
-      <w:pPr>
-        <w:pStyle w:val="PrformatHTML"/>
-        <w:rPr>
-          <w:rStyle w:val="CodeHTML"/>
-          <w:rFonts w:eastAsiaTheme="majorEastAsia"/>
-        </w:rPr>
-      </w:pPr>
-      <w:r>
-        <w:rPr>
-          <w:rStyle w:val="token"/>
-          <w:rFonts w:eastAsiaTheme="majorEastAsia"/>
-        </w:rPr>
-        <w:t>}</w:t>
-      </w:r>
-    </w:p>
-    <w:p>
-      <w:pPr>
-        <w:pStyle w:val="PrformatHTML"/>
-        <w:rPr>
-          <w:rStyle w:val="CodeHTML"/>
-          <w:rFonts w:eastAsiaTheme="majorEastAsia"/>
-        </w:rPr>
-      </w:pPr>
-    </w:p>
-    <w:p>
-      <w:pPr>
-        <w:pStyle w:val="PrformatHTML"/>
-        <w:rPr>
-          <w:rStyle w:val="CodeHTML"/>
-          <w:rFonts w:eastAsiaTheme="majorEastAsia"/>
-        </w:rPr>
-      </w:pPr>
-      <w:proofErr w:type="gramStart"/>
-      <w:r>
-        <w:rPr>
-          <w:rStyle w:val="CodeHTML"/>
-          <w:rFonts w:eastAsiaTheme="majorEastAsia"/>
-        </w:rPr>
-        <w:t>console</w:t>
-      </w:r>
-      <w:r>
-        <w:rPr>
-          <w:rStyle w:val="token"/>
-          <w:rFonts w:eastAsiaTheme="majorEastAsia"/>
-        </w:rPr>
-        <w:t>.log(</w:t>
-      </w:r>
-      <w:proofErr w:type="spellStart"/>
-      <w:proofErr w:type="gramEnd"/>
-      <w:r>
-        <w:rPr>
-          <w:rStyle w:val="token"/>
-          <w:rFonts w:eastAsiaTheme="majorEastAsia"/>
-        </w:rPr>
-        <w:t>filtreTexte</w:t>
-      </w:r>
-      <w:proofErr w:type="spellEnd"/>
-      <w:r>
-        <w:rPr>
-          <w:rStyle w:val="token"/>
-          <w:rFonts w:eastAsiaTheme="majorEastAsia"/>
-        </w:rPr>
-        <w:t>(</w:t>
-      </w:r>
-      <w:r>
-        <w:rPr>
-          <w:rStyle w:val="CodeHTML"/>
-          <w:rFonts w:eastAsiaTheme="majorEastAsia"/>
-        </w:rPr>
-        <w:t>fruits</w:t>
-      </w:r>
-      <w:r>
-        <w:rPr>
-          <w:rStyle w:val="token"/>
-          <w:rFonts w:eastAsiaTheme="majorEastAsia"/>
-        </w:rPr>
-        <w:t>,</w:t>
-      </w:r>
-      <w:r>
-        <w:rPr>
-          <w:rStyle w:val="CodeHTML"/>
-          <w:rFonts w:eastAsiaTheme="majorEastAsia"/>
-        </w:rPr>
-        <w:t xml:space="preserve"> </w:t>
-      </w:r>
-      <w:r>
-        <w:rPr>
-          <w:rStyle w:val="token"/>
-          <w:rFonts w:eastAsiaTheme="majorEastAsia"/>
-        </w:rPr>
-        <w:t>'an'));</w:t>
-      </w:r>
-      <w:r>
-        <w:rPr>
-          <w:rStyle w:val="CodeHTML"/>
-          <w:rFonts w:eastAsiaTheme="majorEastAsia"/>
-        </w:rPr>
-        <w:t xml:space="preserve"> </w:t>
-      </w:r>
-      <w:r>
-        <w:rPr>
-          <w:rStyle w:val="token"/>
-          <w:rFonts w:eastAsiaTheme="majorEastAsia"/>
-        </w:rPr>
-        <w:t>// ['banane', 'mangue'];</w:t>
-      </w:r>
-    </w:p>
-    <w:p>
-      <w:pPr>
-        <w:pStyle w:val="PrformatHTML"/>
-      </w:pPr>
-      <w:proofErr w:type="gramStart"/>
-      <w:r>
-        <w:rPr>
-          <w:rStyle w:val="CodeHTML"/>
-          <w:rFonts w:eastAsiaTheme="majorEastAsia"/>
-        </w:rPr>
-        <w:t>console</w:t>
-      </w:r>
-      <w:r>
-        <w:rPr>
-          <w:rStyle w:val="token"/>
-          <w:rFonts w:eastAsiaTheme="majorEastAsia"/>
-        </w:rPr>
-        <w:t>.log(</w:t>
-      </w:r>
-      <w:proofErr w:type="spellStart"/>
-      <w:proofErr w:type="gramEnd"/>
-      <w:r>
-        <w:rPr>
-          <w:rStyle w:val="token"/>
-          <w:rFonts w:eastAsiaTheme="majorEastAsia"/>
-        </w:rPr>
-        <w:t>filtreTexte</w:t>
-      </w:r>
-      <w:proofErr w:type="spellEnd"/>
-      <w:r>
-        <w:rPr>
-          <w:rStyle w:val="token"/>
-          <w:rFonts w:eastAsiaTheme="majorEastAsia"/>
-        </w:rPr>
-        <w:t>(</w:t>
-      </w:r>
-      <w:r>
-        <w:rPr>
-          <w:rStyle w:val="CodeHTML"/>
-          <w:rFonts w:eastAsiaTheme="majorEastAsia"/>
-        </w:rPr>
-        <w:t>fruits</w:t>
-      </w:r>
-      <w:r>
-        <w:rPr>
-          <w:rStyle w:val="token"/>
-          <w:rFonts w:eastAsiaTheme="majorEastAsia"/>
-        </w:rPr>
-        <w:t>,</w:t>
-      </w:r>
-      <w:r>
-        <w:rPr>
-          <w:rStyle w:val="CodeHTML"/>
-          <w:rFonts w:eastAsiaTheme="majorEastAsia"/>
-        </w:rPr>
-        <w:t xml:space="preserve"> </w:t>
-      </w:r>
-      <w:r>
-        <w:rPr>
-          <w:rStyle w:val="token"/>
-          <w:rFonts w:eastAsiaTheme="majorEastAsia"/>
-        </w:rPr>
-        <w:t>'m'));</w:t>
-      </w:r>
-      <w:r>
-        <w:rPr>
-          <w:rStyle w:val="CodeHTML"/>
-          <w:rFonts w:eastAsiaTheme="majorEastAsia"/>
-        </w:rPr>
-        <w:t xml:space="preserve"> </w:t>
-      </w:r>
-      <w:r>
-        <w:rPr>
-          <w:rStyle w:val="token"/>
-          <w:rFonts w:eastAsiaTheme="majorEastAsia"/>
-        </w:rPr>
-        <w:t>// ['pomme', 'mangue'];</w:t>
-      </w:r>
-    </w:p>
-    <w:p>
-      <w:pPr>
-        <w:rPr>
-          <w:rFonts w:ascii="Livvic" w:hAnsi="Livvic"/>
-        </w:rPr>
-      </w:pPr>
-    </w:p>
-    <w:p>
-      <w:pPr>
-        <w:rPr>
-          <w:rFonts w:ascii="Livvic" w:hAnsi="Livvic"/>
-          <w:b/>
-          <w:bCs/>
-        </w:rPr>
-      </w:pPr>
-      <w:r>
-        <w:rPr>
-          <w:rFonts w:ascii="Livvic" w:hAnsi="Livvic"/>
-          <w:b/>
-          <w:bCs/>
-        </w:rPr>
-        <w:t xml:space="preserve">ALORS </w:t>
-      </w:r>
-    </w:p>
-    <w:p>
-      <w:pPr>
-        <w:pStyle w:val="Paragraphedeliste"/>
-        <w:numPr>
-          <w:ilvl w:val="0"/>
-          <w:numId w:val="1"/>
-        </w:numPr>
-        <w:rPr>
-          <w:rFonts w:ascii="Livvic" w:hAnsi="Livvic"/>
-          <w:b/>
-          <w:bCs/>
-        </w:rPr>
-      </w:pPr>
-      <w:r>
-        <w:rPr>
-          <w:rFonts w:ascii="Livvic" w:hAnsi="Livvic"/>
-        </w:rPr>
-        <w:t xml:space="preserve">Les recettes non correspondantes disparaissent (new </w:t>
-      </w:r>
-      <w:proofErr w:type="spellStart"/>
-      <w:r>
-        <w:rPr>
-          <w:rFonts w:ascii="Livvic" w:hAnsi="Livvic"/>
-        </w:rPr>
-        <w:t>array</w:t>
-      </w:r>
-      <w:proofErr w:type="spellEnd"/>
-      <w:r>
-        <w:rPr>
-          <w:rFonts w:ascii="Livvic" w:hAnsi="Livvic"/>
-        </w:rPr>
-        <w:t xml:space="preserve"> où seuls les matchs apparaissent)</w:t>
-      </w:r>
-    </w:p>
-    <w:p>
-      <w:pPr>
-        <w:pStyle w:val="Paragraphedeliste"/>
-        <w:numPr>
-          <w:ilvl w:val="0"/>
-          <w:numId w:val="1"/>
-        </w:numPr>
-        <w:rPr>
-          <w:rFonts w:ascii="Livvic" w:hAnsi="Livvic"/>
-          <w:b/>
-          <w:bCs/>
-        </w:rPr>
-      </w:pPr>
-      <w:r>
-        <w:rPr>
-          <w:rFonts w:ascii="Livvic" w:hAnsi="Livvic"/>
-        </w:rPr>
-        <w:t xml:space="preserve">La liste des ingrédients, appareil et ustensiles se met à jour en fonction du nouveau tableau </w:t>
-      </w:r>
-    </w:p>
-    <w:p>
-      <w:pPr>
-        <w:rPr>
-          <w:rFonts w:ascii="Livvic" w:hAnsi="Livvic"/>
-        </w:rPr>
-      </w:pPr>
-      <w:r>
-        <w:rPr>
-          <w:rFonts w:ascii="Livvic" w:hAnsi="Livvic"/>
-          <w:b/>
-          <w:bCs/>
-        </w:rPr>
-        <w:t xml:space="preserve">SINON </w:t>
-      </w:r>
-      <w:r>
-        <w:rPr>
-          <w:rFonts w:ascii="Livvic" w:hAnsi="Livvic"/>
-        </w:rPr>
-        <w:t>« Aucune recette ne correspond à votre recherche »</w:t>
-      </w:r>
-    </w:p>
-    <w:p>
-      <w:pPr>
-        <w:pStyle w:val="Paragraphedeliste"/>
-        <w:numPr>
-          <w:ilvl w:val="0"/>
-          <w:numId w:val="2"/>
-        </w:numPr>
-        <w:rPr>
-          <w:rFonts w:ascii="Livvic" w:hAnsi="Livvic"/>
-        </w:rPr>
-      </w:pPr>
-      <w:r>
-        <w:rPr>
-          <w:rFonts w:ascii="Livvic" w:hAnsi="Livvic"/>
-        </w:rPr>
-        <w:t>L’utilisateur tape sa recherche dans les filtres avancés</w:t>
-      </w:r>
-    </w:p>
-    <w:p>
-      <w:pPr>
-        <w:pStyle w:val="Paragraphedeliste"/>
-        <w:numPr>
-          <w:ilvl w:val="0"/>
-          <w:numId w:val="3"/>
-        </w:numPr>
-        <w:rPr>
-          <w:rFonts w:ascii="Livvic" w:hAnsi="Livvic"/>
-        </w:rPr>
-      </w:pPr>
-      <w:r>
-        <w:rPr>
-          <w:rFonts w:ascii="Livvic" w:hAnsi="Livvic"/>
-        </w:rPr>
-        <w:t>La liste dans la liste déroulante se met à jour avec les tags restant</w:t>
-      </w:r>
-      <w:r>
-        <w:rPr>
-          <w:rFonts w:ascii="Livvic" w:hAnsi="Livvic"/>
-        </w:rPr>
-        <w:t>s</w:t>
-      </w:r>
-    </w:p>
-    <w:p>
-      <w:pPr>
-        <w:rPr>
-          <w:rFonts w:ascii="Livvic" w:hAnsi="Livvic"/>
-        </w:rPr>
-      </w:pPr>
-      <w:r>
-        <w:rPr>
-          <w:rFonts w:ascii="Livvic" w:hAnsi="Livvic"/>
-          <w:b/>
-          <w:bCs/>
-        </w:rPr>
-        <w:t xml:space="preserve">SI </w:t>
-      </w:r>
-      <w:r>
-        <w:rPr>
-          <w:rFonts w:ascii="Livvic" w:hAnsi="Livvic"/>
-        </w:rPr>
-        <w:t>des tags correspondent à sa recherche</w:t>
-      </w:r>
-    </w:p>
-    <w:p>
-      <w:pPr>
-        <w:rPr>
-          <w:rFonts w:ascii="Livvic" w:hAnsi="Livvic"/>
-        </w:rPr>
-      </w:pPr>
-      <w:r>
-        <w:rPr>
-          <w:rFonts w:ascii="Livvic" w:hAnsi="Livvic"/>
-          <w:b/>
-          <w:bCs/>
-        </w:rPr>
-        <w:t xml:space="preserve">ALORS </w:t>
-      </w:r>
-      <w:r>
-        <w:rPr>
-          <w:rFonts w:ascii="Livvic" w:hAnsi="Livvic"/>
-        </w:rPr>
-        <w:t>les recettes affichées se mettent à jour (actualisation de l’</w:t>
-      </w:r>
-      <w:proofErr w:type="spellStart"/>
-      <w:r>
-        <w:rPr>
-          <w:rFonts w:ascii="Livvic" w:hAnsi="Livvic"/>
-        </w:rPr>
-        <w:t>array</w:t>
-      </w:r>
-      <w:proofErr w:type="spellEnd"/>
-      <w:r>
-        <w:rPr>
-          <w:rFonts w:ascii="Livvic" w:hAnsi="Livvic"/>
-        </w:rPr>
-        <w:t>)</w:t>
-      </w:r>
-    </w:p>
-    <w:p>
-      <w:pPr>
-        <w:rPr>
-          <w:rFonts w:ascii="Livvic" w:hAnsi="Livvic"/>
-        </w:rPr>
-      </w:pPr>
-      <w:r>
-        <w:rPr>
-          <w:rFonts w:ascii="Livvic" w:hAnsi="Livvic"/>
-          <w:b/>
-          <w:bCs/>
-        </w:rPr>
-        <w:t xml:space="preserve">ALORS </w:t>
-      </w:r>
-      <w:r>
-        <w:rPr>
-          <w:rFonts w:ascii="Livvic" w:hAnsi="Livvic"/>
-        </w:rPr>
-        <w:t xml:space="preserve">le tag sélectionné s’affiche </w:t>
-      </w:r>
-      <w:proofErr w:type="spellStart"/>
-      <w:r>
-        <w:rPr>
-          <w:rFonts w:ascii="Livvic" w:hAnsi="Livvic"/>
-        </w:rPr>
-        <w:t>au dessus</w:t>
-      </w:r>
-      <w:proofErr w:type="spellEnd"/>
-      <w:r>
-        <w:rPr>
-          <w:rFonts w:ascii="Livvic" w:hAnsi="Livvic"/>
-        </w:rPr>
-        <w:t xml:space="preserve"> de la liste sous forme de tag</w:t>
-      </w:r>
-    </w:p>
-    <w:p>
-      <w:pPr>
-        <w:rPr>
-          <w:rFonts w:ascii="Livvic" w:hAnsi="Livvic"/>
-        </w:rPr>
-      </w:pPr>
-      <w:r>
-        <w:rPr>
-          <w:rFonts w:ascii="Livvic" w:hAnsi="Livvic"/>
-          <w:b/>
-          <w:bCs/>
-        </w:rPr>
-        <w:t xml:space="preserve">SINON </w:t>
-      </w:r>
-      <w:r>
-        <w:rPr>
-          <w:rFonts w:ascii="Livvic" w:hAnsi="Livvic"/>
-        </w:rPr>
-        <w:t>la liste affiche « aucun ingrédient/</w:t>
-      </w:r>
-      <w:proofErr w:type="spellStart"/>
-      <w:r>
-        <w:rPr>
-          <w:rFonts w:ascii="Livvic" w:hAnsi="Livvic"/>
-        </w:rPr>
-        <w:t>apparreil</w:t>
-      </w:r>
-      <w:proofErr w:type="spellEnd"/>
-      <w:r>
-        <w:rPr>
-          <w:rFonts w:ascii="Livvic" w:hAnsi="Livvic"/>
-        </w:rPr>
-        <w:t>/</w:t>
-      </w:r>
-      <w:proofErr w:type="spellStart"/>
-      <w:r>
-        <w:rPr>
-          <w:rFonts w:ascii="Livvic" w:hAnsi="Livvic"/>
-        </w:rPr>
-        <w:t>ustensil</w:t>
-      </w:r>
-      <w:proofErr w:type="spellEnd"/>
-      <w:r>
-        <w:rPr>
-          <w:rFonts w:ascii="Livvic" w:hAnsi="Livvic"/>
-        </w:rPr>
-        <w:t> » ne correspond à votre recherche</w:t>
-      </w:r>
-    </w:p>
-    <w:p>
-      <w:pPr>
-        <w:pStyle w:val="Paragraphedeliste"/>
-        <w:numPr>
-          <w:ilvl w:val="0"/>
-          <w:numId w:val="2"/>
-        </w:numPr>
-        <w:rPr>
-          <w:rFonts w:ascii="Livvic" w:hAnsi="Livvic"/>
-        </w:rPr>
-      </w:pPr>
-      <w:r>
-        <w:rPr>
-          <w:rFonts w:ascii="Livvic" w:hAnsi="Livvic"/>
-        </w:rPr>
-        <w:lastRenderedPageBreak/>
-        <w:t>L’utilisateur sélection un tag dans les listes déroulantes</w:t>
-      </w:r>
-    </w:p>
-    <w:p>
-      <w:pPr>
-        <w:rPr>
-          <w:rFonts w:ascii="Livvic" w:hAnsi="Livvic"/>
-        </w:rPr>
-      </w:pPr>
-      <w:r>
-        <w:rPr>
-          <w:rFonts w:ascii="Livvic" w:hAnsi="Livvic"/>
-        </w:rPr>
-        <w:t xml:space="preserve"> </w:t>
-      </w:r>
-      <w:r>
-        <w:rPr>
-          <w:rFonts w:ascii="Livvic" w:hAnsi="Livvic"/>
-          <w:b/>
-          <w:bCs/>
-        </w:rPr>
-        <w:t xml:space="preserve">ALORS </w:t>
-      </w:r>
-      <w:r>
-        <w:rPr>
-          <w:rFonts w:ascii="Livvic" w:hAnsi="Livvic"/>
-        </w:rPr>
-        <w:t>les recettes affichées se mettent à jour (actualisation de l’</w:t>
-      </w:r>
-      <w:proofErr w:type="spellStart"/>
-      <w:r>
-        <w:rPr>
-          <w:rFonts w:ascii="Livvic" w:hAnsi="Livvic"/>
-        </w:rPr>
-        <w:t>array</w:t>
-      </w:r>
-      <w:proofErr w:type="spellEnd"/>
-      <w:r>
-        <w:rPr>
-          <w:rFonts w:ascii="Livvic" w:hAnsi="Livvic"/>
-        </w:rPr>
-        <w:t>)</w:t>
-      </w:r>
-    </w:p>
-    <w:p>
-      <w:pPr>
-        <w:rPr>
-          <w:rFonts w:ascii="Livvic" w:hAnsi="Livvic"/>
-        </w:rPr>
-      </w:pPr>
-      <w:r>
-        <w:rPr>
-          <w:rFonts w:ascii="Livvic" w:hAnsi="Livvic"/>
-          <w:b/>
-          <w:bCs/>
-        </w:rPr>
-        <w:t xml:space="preserve">ALORS </w:t>
-      </w:r>
-      <w:r>
-        <w:rPr>
-          <w:rFonts w:ascii="Livvic" w:hAnsi="Livvic"/>
-        </w:rPr>
-        <w:t xml:space="preserve">le tag sélectionné s’affiche </w:t>
-      </w:r>
-    </w:p>
-    <w:p>
-      <w:pPr>
-        <w:pStyle w:val="Paragraphedeliste"/>
-        <w:numPr>
-          <w:ilvl w:val="0"/>
-          <w:numId w:val="2"/>
-        </w:numPr>
-        <w:rPr>
-          <w:rFonts w:ascii="Livvic" w:hAnsi="Livvic"/>
-        </w:rPr>
-      </w:pPr>
-      <w:r>
-        <w:rPr>
-          <w:rFonts w:ascii="Livvic" w:hAnsi="Livvic"/>
-        </w:rPr>
-        <w:t xml:space="preserve">L’utilisateur </w:t>
-      </w:r>
-      <w:proofErr w:type="spellStart"/>
-      <w:r>
-        <w:rPr>
-          <w:rFonts w:ascii="Livvic" w:hAnsi="Livvic"/>
-        </w:rPr>
-        <w:t>déselectionne</w:t>
-      </w:r>
-      <w:proofErr w:type="spellEnd"/>
-      <w:r>
-        <w:rPr>
-          <w:rFonts w:ascii="Livvic" w:hAnsi="Livvic"/>
-        </w:rPr>
-        <w:t xml:space="preserve"> un tag</w:t>
-      </w:r>
-    </w:p>
-    <w:p>
-      <w:pPr>
-        <w:rPr>
-          <w:rFonts w:ascii="Livvic" w:hAnsi="Livvic"/>
-        </w:rPr>
-      </w:pPr>
-      <w:r>
-        <w:rPr>
-          <w:rFonts w:ascii="Livvic" w:hAnsi="Livvic"/>
-          <w:b/>
-          <w:bCs/>
-        </w:rPr>
-        <w:t xml:space="preserve">ALORS </w:t>
-      </w:r>
-      <w:r>
-        <w:rPr>
-          <w:rFonts w:ascii="Livvic" w:hAnsi="Livvic"/>
-        </w:rPr>
-        <w:t>le tableau est retrié sans ce paramètre</w:t>
-      </w:r>
     </w:p>
     <w:sectPr>
       <w:pgSz w:w="11906" w:h="16838"/>
@@ -2253,7 +1579,6 @@
   <w:style w:type="character" w:default="1" w:styleId="Policepardfaut">
     <w:name w:val="Default Paragraph Font"/>
     <w:uiPriority w:val="1"/>
-    <w:semiHidden/>
     <w:unhideWhenUsed/>
   </w:style>
   <w:style w:type="table" w:default="1" w:styleId="TableauNormal">
